--- a/docs/caIntegrator/Test Plans/Summary Test Report Rembrandt 1.5.4.1.docx
+++ b/docs/caIntegrator/Test Plans/Summary Test Report Rembrandt 1.5.4.1.docx
@@ -21862,7 +21862,7 @@
                 <w:b/>
                 <w:noProof/>
               </w:rPr>
-              <w:t>2</w:t>
+              <w:t>3</w:t>
             </w:r>
             <w:r>
               <w:rPr>
@@ -25010,7 +25010,7 @@
 </file>
 
 <file path=customXml/itemProps1.xml><?xml version="1.0" encoding="utf-8"?>
-<ds:datastoreItem xmlns:ds="http://schemas.openxmlformats.org/officeDocument/2006/customXml" ds:itemID="{8B7080D7-4AA2-4E4E-99B7-75C83E4BF1DC}">
+<ds:datastoreItem xmlns:ds="http://schemas.openxmlformats.org/officeDocument/2006/customXml" ds:itemID="{FA8E3BB4-A00D-451D-9D63-6540609F9B4F}">
   <ds:schemaRefs>
     <ds:schemaRef ds:uri="http://schemas.openxmlformats.org/officeDocument/2006/bibliography"/>
   </ds:schemaRefs>
